--- a/RMarkdown_docx_reference-01.docx
+++ b/RMarkdown_docx_reference-01.docx
@@ -23,7 +23,35 @@
         <w:pStyle w:val="Date"/>
       </w:pPr>
       <w:r>
-        <w:t>11/9/2021</w:t>
+        <w:t>2021-11-13</w:t>
+      </w:r>
+    </w:p>
+    <w:p>
+      <w:pPr>
+        <w:pStyle w:val="Heading1"/>
+      </w:pPr>
+      <w:bookmarkStart w:id="0" w:name="abstract"/>
+      <w:bookmarkStart w:id="1" w:name="_Toc87700585"/>
+      <w:r>
+        <w:t>Abstract</w:t>
+      </w:r>
+      <w:bookmarkEnd w:id="0"/>
+      <w:bookmarkEnd w:id="1"/>
+    </w:p>
+    <w:p>
+      <w:pPr>
+        <w:pStyle w:val="Abstract"/>
+      </w:pPr>
+      <w:r>
+        <w:t>This is the abstract.</w:t>
+      </w:r>
+    </w:p>
+    <w:p>
+      <w:pPr>
+        <w:pStyle w:val="Abstract"/>
+      </w:pPr>
+      <w:r>
+        <w:t>It consists of two paragraphs.</w:t>
       </w:r>
     </w:p>
     <w:sdt>
@@ -34,7 +62,7 @@
           <w:sz w:val="24"/>
           <w:szCs w:val="24"/>
         </w:rPr>
-        <w:id w:val="-1246260414"/>
+        <w:id w:val="2010326013"/>
         <w:docPartObj>
           <w:docPartGallery w:val="Table of Contents"/>
           <w:docPartUnique/>
@@ -68,11 +96,70 @@
           <w:r>
             <w:fldChar w:fldCharType="separate"/>
           </w:r>
-          <w:hyperlink w:anchor="_Toc87394338" w:history="1">
+          <w:hyperlink w:anchor="_Toc87700585" w:history="1">
             <w:r>
               <w:rPr>
                 <w:rStyle w:val="Hyperlink"/>
               </w:rPr>
+              <w:t>Abstract</w:t>
+            </w:r>
+            <w:r>
+              <w:rPr>
+                <w:webHidden/>
+              </w:rPr>
+              <w:tab/>
+            </w:r>
+            <w:r>
+              <w:rPr>
+                <w:webHidden/>
+              </w:rPr>
+              <w:fldChar w:fldCharType="begin"/>
+            </w:r>
+            <w:r>
+              <w:rPr>
+                <w:webHidden/>
+              </w:rPr>
+              <w:instrText xml:space="preserve"> PAGEREF _Toc87700585 \h </w:instrText>
+            </w:r>
+            <w:r>
+              <w:rPr>
+                <w:webHidden/>
+              </w:rPr>
+            </w:r>
+            <w:r>
+              <w:rPr>
+                <w:webHidden/>
+              </w:rPr>
+              <w:fldChar w:fldCharType="separate"/>
+            </w:r>
+            <w:r>
+              <w:rPr>
+                <w:webHidden/>
+              </w:rPr>
+              <w:t>1</w:t>
+            </w:r>
+            <w:r>
+              <w:rPr>
+                <w:webHidden/>
+              </w:rPr>
+              <w:fldChar w:fldCharType="end"/>
+            </w:r>
+          </w:hyperlink>
+        </w:p>
+        <w:p>
+          <w:pPr>
+            <w:pStyle w:val="TOC1"/>
+            <w:rPr>
+              <w:rFonts w:asciiTheme="minorHAnsi" w:eastAsiaTheme="minorEastAsia" w:hAnsiTheme="minorHAnsi" w:cstheme="minorBidi"/>
+              <w:sz w:val="22"/>
+              <w:szCs w:val="22"/>
+            </w:rPr>
+          </w:pPr>
+          <w:hyperlink w:anchor="_Toc87700586" w:history="1">
+            <w:r>
+              <w:rPr>
+                <w:rStyle w:val="Hyperlink"/>
+              </w:rPr>
               <w:t>Heading 1</w:t>
             </w:r>
             <w:r>
@@ -91,7 +178,7 @@
               <w:rPr>
                 <w:webHidden/>
               </w:rPr>
-              <w:instrText xml:space="preserve"> PAGEREF _Toc87394338 \h </w:instrText>
+              <w:instrText xml:space="preserve"> PAGEREF _Toc87700586 \h </w:instrText>
             </w:r>
             <w:r>
               <w:rPr>
@@ -131,7 +218,7 @@
               <w:szCs w:val="22"/>
             </w:rPr>
           </w:pPr>
-          <w:hyperlink w:anchor="_Toc87394339" w:history="1">
+          <w:hyperlink w:anchor="_Toc87700587" w:history="1">
             <w:r>
               <w:rPr>
                 <w:rStyle w:val="Hyperlink"/>
@@ -158,7 +245,7 @@
                 <w:noProof/>
                 <w:webHidden/>
               </w:rPr>
-              <w:instrText xml:space="preserve"> PAGEREF _Toc87394339 \h </w:instrText>
+              <w:instrText xml:space="preserve"> PAGEREF _Toc87700587 \h </w:instrText>
             </w:r>
             <w:r>
               <w:rPr>
@@ -202,7 +289,7 @@
               <w:szCs w:val="22"/>
             </w:rPr>
           </w:pPr>
-          <w:hyperlink w:anchor="_Toc87394340" w:history="1">
+          <w:hyperlink w:anchor="_Toc87700588" w:history="1">
             <w:r>
               <w:rPr>
                 <w:rStyle w:val="Hyperlink"/>
@@ -229,7 +316,7 @@
                 <w:noProof/>
                 <w:webHidden/>
               </w:rPr>
-              <w:instrText xml:space="preserve"> PAGEREF _Toc87394340 \h </w:instrText>
+              <w:instrText xml:space="preserve"> PAGEREF _Toc87700588 \h </w:instrText>
             </w:r>
             <w:r>
               <w:rPr>
@@ -273,7 +360,7 @@
               <w:szCs w:val="22"/>
             </w:rPr>
           </w:pPr>
-          <w:hyperlink w:anchor="_Toc87394341" w:history="1">
+          <w:hyperlink w:anchor="_Toc87700589" w:history="1">
             <w:r>
               <w:rPr>
                 <w:rStyle w:val="Hyperlink"/>
@@ -300,7 +387,7 @@
                 <w:noProof/>
                 <w:webHidden/>
               </w:rPr>
-              <w:instrText xml:space="preserve"> PAGEREF _Toc87394341 \h </w:instrText>
+              <w:instrText xml:space="preserve"> PAGEREF _Toc87700589 \h </w:instrText>
             </w:r>
             <w:r>
               <w:rPr>
@@ -344,7 +431,7 @@
               <w:szCs w:val="22"/>
             </w:rPr>
           </w:pPr>
-          <w:hyperlink w:anchor="_Toc87394342" w:history="1">
+          <w:hyperlink w:anchor="_Toc87700590" w:history="1">
             <w:r>
               <w:rPr>
                 <w:rStyle w:val="Hyperlink"/>
@@ -371,7 +458,7 @@
                 <w:noProof/>
                 <w:webHidden/>
               </w:rPr>
-              <w:instrText xml:space="preserve"> PAGEREF _Toc87394342 \h </w:instrText>
+              <w:instrText xml:space="preserve"> PAGEREF _Toc87700590 \h </w:instrText>
             </w:r>
             <w:r>
               <w:rPr>
@@ -411,7 +498,7 @@
               <w:szCs w:val="22"/>
             </w:rPr>
           </w:pPr>
-          <w:hyperlink w:anchor="_Toc87394343" w:history="1">
+          <w:hyperlink w:anchor="_Toc87700591" w:history="1">
             <w:r>
               <w:rPr>
                 <w:rStyle w:val="Hyperlink"/>
@@ -434,7 +521,7 @@
               <w:rPr>
                 <w:webHidden/>
               </w:rPr>
-              <w:instrText xml:space="preserve"> PAGEREF _Toc87394343 \h </w:instrText>
+              <w:instrText xml:space="preserve"> PAGEREF _Toc87700591 \h </w:instrText>
             </w:r>
             <w:r>
               <w:rPr>
@@ -451,7 +538,7 @@
               <w:rPr>
                 <w:webHidden/>
               </w:rPr>
-              <w:t>1</w:t>
+              <w:t>2</w:t>
             </w:r>
             <w:r>
               <w:rPr>
@@ -472,56 +559,56 @@
       <w:pPr>
         <w:pStyle w:val="Heading1"/>
       </w:pPr>
-      <w:bookmarkStart w:id="0" w:name="heading-1"/>
-      <w:bookmarkStart w:id="1" w:name="_Toc87394338"/>
+      <w:bookmarkStart w:id="2" w:name="heading-1"/>
+      <w:bookmarkStart w:id="3" w:name="_Toc87700586"/>
       <w:r>
         <w:t>Heading 1</w:t>
-      </w:r>
-      <w:bookmarkEnd w:id="1"/>
-    </w:p>
-    <w:p>
-      <w:pPr>
-        <w:pStyle w:val="Heading2"/>
-      </w:pPr>
-      <w:bookmarkStart w:id="2" w:name="heading-2"/>
-      <w:bookmarkStart w:id="3" w:name="_Toc87394339"/>
-      <w:r>
-        <w:t>Heading 2</w:t>
       </w:r>
       <w:bookmarkEnd w:id="3"/>
     </w:p>
     <w:p>
       <w:pPr>
-        <w:pStyle w:val="Heading3"/>
-      </w:pPr>
-      <w:bookmarkStart w:id="4" w:name="heading-3"/>
-      <w:bookmarkStart w:id="5" w:name="_Toc87394340"/>
+        <w:pStyle w:val="Heading2"/>
+      </w:pPr>
+      <w:bookmarkStart w:id="4" w:name="heading-2"/>
+      <w:bookmarkStart w:id="5" w:name="_Toc87700587"/>
       <w:r>
-        <w:t>Heading 3</w:t>
+        <w:t>Heading 2</w:t>
       </w:r>
       <w:bookmarkEnd w:id="5"/>
     </w:p>
     <w:p>
       <w:pPr>
-        <w:pStyle w:val="Heading4"/>
-      </w:pPr>
-      <w:bookmarkStart w:id="6" w:name="heading-4"/>
-      <w:bookmarkStart w:id="7" w:name="_Toc87394341"/>
+        <w:pStyle w:val="Heading3"/>
+      </w:pPr>
+      <w:bookmarkStart w:id="6" w:name="heading-3"/>
+      <w:bookmarkStart w:id="7" w:name="_Toc87700588"/>
       <w:r>
-        <w:t>Heading 4</w:t>
+        <w:t>Heading 3</w:t>
       </w:r>
       <w:bookmarkEnd w:id="7"/>
     </w:p>
     <w:p>
       <w:pPr>
+        <w:pStyle w:val="Heading4"/>
+      </w:pPr>
+      <w:bookmarkStart w:id="8" w:name="heading-4"/>
+      <w:bookmarkStart w:id="9" w:name="_Toc87700589"/>
+      <w:r>
+        <w:t>Heading 4</w:t>
+      </w:r>
+      <w:bookmarkEnd w:id="9"/>
+    </w:p>
+    <w:p>
+      <w:pPr>
         <w:pStyle w:val="Heading5"/>
       </w:pPr>
-      <w:bookmarkStart w:id="8" w:name="heading-5"/>
-      <w:bookmarkStart w:id="9" w:name="_Toc87394342"/>
+      <w:bookmarkStart w:id="10" w:name="heading-5"/>
+      <w:bookmarkStart w:id="11" w:name="_Toc87700590"/>
       <w:r>
         <w:t>Heading 5</w:t>
       </w:r>
-      <w:bookmarkEnd w:id="9"/>
+      <w:bookmarkEnd w:id="11"/>
     </w:p>
     <w:p>
       <w:pPr>
@@ -546,17 +633,18 @@
       <w:pPr>
         <w:pStyle w:val="Heading1"/>
       </w:pPr>
-      <w:bookmarkStart w:id="10" w:name="making-a-table"/>
-      <w:bookmarkStart w:id="11" w:name="_Toc87394343"/>
-      <w:bookmarkEnd w:id="0"/>
+      <w:bookmarkStart w:id="12" w:name="making-a-table"/>
+      <w:bookmarkStart w:id="13" w:name="_Toc87700591"/>
       <w:bookmarkEnd w:id="2"/>
       <w:bookmarkEnd w:id="4"/>
       <w:bookmarkEnd w:id="6"/>
       <w:bookmarkEnd w:id="8"/>
+      <w:bookmarkEnd w:id="10"/>
       <w:r>
+        <w:lastRenderedPageBreak/>
         <w:t>Making a table</w:t>
       </w:r>
-      <w:bookmarkEnd w:id="11"/>
+      <w:bookmarkEnd w:id="13"/>
     </w:p>
     <w:p>
       <w:pPr>
@@ -631,6 +719,7 @@
           <w:p>
             <w:pPr>
               <w:pStyle w:val="Compact"/>
+              <w:jc w:val="right"/>
             </w:pPr>
             <w:r>
               <w:t>speed</w:t>
@@ -644,12 +733,11 @@
           <w:p>
             <w:pPr>
               <w:pStyle w:val="Compact"/>
+              <w:jc w:val="right"/>
             </w:pPr>
-            <w:proofErr w:type="spellStart"/>
             <w:r>
               <w:t>dist</w:t>
             </w:r>
-            <w:proofErr w:type="spellEnd"/>
           </w:p>
         </w:tc>
       </w:tr>
@@ -661,6 +749,7 @@
           <w:p>
             <w:pPr>
               <w:pStyle w:val="Compact"/>
+              <w:jc w:val="right"/>
             </w:pPr>
             <w:r>
               <w:t>4</w:t>
@@ -674,6 +763,7 @@
           <w:p>
             <w:pPr>
               <w:pStyle w:val="Compact"/>
+              <w:jc w:val="right"/>
             </w:pPr>
             <w:r>
               <w:t>2</w:t>
@@ -689,6 +779,7 @@
           <w:p>
             <w:pPr>
               <w:pStyle w:val="Compact"/>
+              <w:jc w:val="right"/>
             </w:pPr>
             <w:r>
               <w:t>4</w:t>
@@ -702,6 +793,7 @@
           <w:p>
             <w:pPr>
               <w:pStyle w:val="Compact"/>
+              <w:jc w:val="right"/>
             </w:pPr>
             <w:r>
               <w:t>10</w:t>
@@ -717,6 +809,7 @@
           <w:p>
             <w:pPr>
               <w:pStyle w:val="Compact"/>
+              <w:jc w:val="right"/>
             </w:pPr>
             <w:r>
               <w:t>7</w:t>
@@ -730,6 +823,7 @@
           <w:p>
             <w:pPr>
               <w:pStyle w:val="Compact"/>
+              <w:jc w:val="right"/>
             </w:pPr>
             <w:r>
               <w:t>4</w:t>
@@ -745,6 +839,7 @@
           <w:p>
             <w:pPr>
               <w:pStyle w:val="Compact"/>
+              <w:jc w:val="right"/>
             </w:pPr>
             <w:r>
               <w:t>7</w:t>
@@ -758,6 +853,7 @@
           <w:p>
             <w:pPr>
               <w:pStyle w:val="Compact"/>
+              <w:jc w:val="right"/>
             </w:pPr>
             <w:r>
               <w:t>22</w:t>
@@ -773,9 +869,9 @@
           <w:p>
             <w:pPr>
               <w:pStyle w:val="Compact"/>
+              <w:jc w:val="right"/>
             </w:pPr>
             <w:r>
-              <w:lastRenderedPageBreak/>
               <w:t>8</w:t>
             </w:r>
           </w:p>
@@ -787,6 +883,7 @@
           <w:p>
             <w:pPr>
               <w:pStyle w:val="Compact"/>
+              <w:jc w:val="right"/>
             </w:pPr>
             <w:r>
               <w:t>16</w:t>
@@ -802,6 +899,7 @@
           <w:p>
             <w:pPr>
               <w:pStyle w:val="Compact"/>
+              <w:jc w:val="right"/>
             </w:pPr>
             <w:r>
               <w:t>9</w:t>
@@ -815,6 +913,7 @@
           <w:p>
             <w:pPr>
               <w:pStyle w:val="Compact"/>
+              <w:jc w:val="right"/>
             </w:pPr>
             <w:r>
               <w:t>10</w:t>
@@ -822,7 +921,7 @@
           </w:p>
         </w:tc>
       </w:tr>
-      <w:bookmarkEnd w:id="10"/>
+      <w:bookmarkEnd w:id="12"/>
     </w:tbl>
     <w:p/>
     <w:sectPr>
@@ -1188,6 +1287,12 @@
     <w:abstractNumId w:val="10"/>
   </w:num>
   <w:num w:numId="16">
+    <w:abstractNumId w:val="10"/>
+  </w:num>
+  <w:num w:numId="17">
+    <w:abstractNumId w:val="10"/>
+  </w:num>
+  <w:num w:numId="18">
     <w:abstractNumId w:val="10"/>
   </w:num>
 </w:numbering>
@@ -1844,7 +1949,7 @@
     <w:name w:val="Date"/>
     <w:next w:val="BodyText"/>
     <w:qFormat/>
-    <w:rsid w:val="00925637"/>
+    <w:rsid w:val="000E1EA3"/>
     <w:pPr>
       <w:keepNext/>
       <w:keepLines/>
@@ -1852,6 +1957,7 @@
     </w:pPr>
     <w:rPr>
       <w:rFonts w:ascii="Calibri Light" w:hAnsi="Calibri Light" w:cs="Calibri Light"/>
+      <w:sz w:val="20"/>
     </w:rPr>
   </w:style>
   <w:style w:type="paragraph" w:customStyle="1" w:styleId="Abstract">
@@ -1859,10 +1965,10 @@
     <w:basedOn w:val="Normal"/>
     <w:next w:val="BodyText"/>
     <w:qFormat/>
+    <w:rsid w:val="002A1BF1"/>
     <w:pPr>
       <w:keepNext/>
       <w:keepLines/>
-      <w:spacing w:before="300" w:after="300"/>
     </w:pPr>
     <w:rPr>
       <w:sz w:val="20"/>

--- a/RMarkdown_docx_reference-01.docx
+++ b/RMarkdown_docx_reference-01.docx
@@ -23,20 +23,18 @@
         <w:pStyle w:val="Date"/>
       </w:pPr>
       <w:r>
-        <w:t>2021-11-13</w:t>
+        <w:t>2021-12-03</w:t>
       </w:r>
     </w:p>
     <w:p>
       <w:pPr>
-        <w:pStyle w:val="Heading1"/>
+        <w:pStyle w:val="Abstract"/>
       </w:pPr>
       <w:bookmarkStart w:id="0" w:name="abstract"/>
-      <w:bookmarkStart w:id="1" w:name="_Toc87700585"/>
       <w:r>
         <w:t>Abstract</w:t>
       </w:r>
       <w:bookmarkEnd w:id="0"/>
-      <w:bookmarkEnd w:id="1"/>
     </w:p>
     <w:p>
       <w:pPr>
@@ -52,6 +50,20 @@
       </w:pPr>
       <w:r>
         <w:t>It consists of two paragraphs.</w:t>
+      </w:r>
+    </w:p>
+    <w:p>
+      <w:pPr>
+        <w:pStyle w:val="Abstract"/>
+      </w:pPr>
+      <w:r>
+        <w:rPr>
+          <w:b/>
+        </w:rPr>
+        <w:t>Keywords:</w:t>
+      </w:r>
+      <w:r>
+        <w:t xml:space="preserve"> Word 1, Word 2, Word 3.</w:t>
       </w:r>
     </w:p>
     <w:sdt>
@@ -62,7 +74,7 @@
           <w:sz w:val="24"/>
           <w:szCs w:val="24"/>
         </w:rPr>
-        <w:id w:val="2010326013"/>
+        <w:id w:val="22764243"/>
         <w:docPartObj>
           <w:docPartGallery w:val="Table of Contents"/>
           <w:docPartUnique/>
@@ -96,12 +108,12 @@
           <w:r>
             <w:fldChar w:fldCharType="separate"/>
           </w:r>
-          <w:hyperlink w:anchor="_Toc87700585" w:history="1">
+          <w:hyperlink w:anchor="_Toc89424822" w:history="1">
             <w:r>
               <w:rPr>
                 <w:rStyle w:val="Hyperlink"/>
               </w:rPr>
-              <w:t>Abstract</w:t>
+              <w:t>Heading 1</w:t>
             </w:r>
             <w:r>
               <w:rPr>
@@ -119,66 +131,7 @@
               <w:rPr>
                 <w:webHidden/>
               </w:rPr>
-              <w:instrText xml:space="preserve"> PAGEREF _Toc87700585 \h </w:instrText>
-            </w:r>
-            <w:r>
-              <w:rPr>
-                <w:webHidden/>
-              </w:rPr>
-            </w:r>
-            <w:r>
-              <w:rPr>
-                <w:webHidden/>
-              </w:rPr>
-              <w:fldChar w:fldCharType="separate"/>
-            </w:r>
-            <w:r>
-              <w:rPr>
-                <w:webHidden/>
-              </w:rPr>
-              <w:t>1</w:t>
-            </w:r>
-            <w:r>
-              <w:rPr>
-                <w:webHidden/>
-              </w:rPr>
-              <w:fldChar w:fldCharType="end"/>
-            </w:r>
-          </w:hyperlink>
-        </w:p>
-        <w:p>
-          <w:pPr>
-            <w:pStyle w:val="TOC1"/>
-            <w:rPr>
-              <w:rFonts w:asciiTheme="minorHAnsi" w:eastAsiaTheme="minorEastAsia" w:hAnsiTheme="minorHAnsi" w:cstheme="minorBidi"/>
-              <w:sz w:val="22"/>
-              <w:szCs w:val="22"/>
-            </w:rPr>
-          </w:pPr>
-          <w:hyperlink w:anchor="_Toc87700586" w:history="1">
-            <w:r>
-              <w:rPr>
-                <w:rStyle w:val="Hyperlink"/>
-              </w:rPr>
-              <w:t>Heading 1</w:t>
-            </w:r>
-            <w:r>
-              <w:rPr>
-                <w:webHidden/>
-              </w:rPr>
-              <w:tab/>
-            </w:r>
-            <w:r>
-              <w:rPr>
-                <w:webHidden/>
-              </w:rPr>
-              <w:fldChar w:fldCharType="begin"/>
-            </w:r>
-            <w:r>
-              <w:rPr>
-                <w:webHidden/>
-              </w:rPr>
-              <w:instrText xml:space="preserve"> PAGEREF _Toc87700586 \h </w:instrText>
+              <w:instrText xml:space="preserve"> PAGEREF _Toc89424822 \h </w:instrText>
             </w:r>
             <w:r>
               <w:rPr>
@@ -218,7 +171,7 @@
               <w:szCs w:val="22"/>
             </w:rPr>
           </w:pPr>
-          <w:hyperlink w:anchor="_Toc87700587" w:history="1">
+          <w:hyperlink w:anchor="_Toc89424823" w:history="1">
             <w:r>
               <w:rPr>
                 <w:rStyle w:val="Hyperlink"/>
@@ -245,7 +198,7 @@
                 <w:noProof/>
                 <w:webHidden/>
               </w:rPr>
-              <w:instrText xml:space="preserve"> PAGEREF _Toc87700587 \h </w:instrText>
+              <w:instrText xml:space="preserve"> PAGEREF _Toc89424823 \h </w:instrText>
             </w:r>
             <w:r>
               <w:rPr>
@@ -289,7 +242,7 @@
               <w:szCs w:val="22"/>
             </w:rPr>
           </w:pPr>
-          <w:hyperlink w:anchor="_Toc87700588" w:history="1">
+          <w:hyperlink w:anchor="_Toc89424824" w:history="1">
             <w:r>
               <w:rPr>
                 <w:rStyle w:val="Hyperlink"/>
@@ -316,7 +269,7 @@
                 <w:noProof/>
                 <w:webHidden/>
               </w:rPr>
-              <w:instrText xml:space="preserve"> PAGEREF _Toc87700588 \h </w:instrText>
+              <w:instrText xml:space="preserve"> PAGEREF _Toc89424824 \h </w:instrText>
             </w:r>
             <w:r>
               <w:rPr>
@@ -360,7 +313,7 @@
               <w:szCs w:val="22"/>
             </w:rPr>
           </w:pPr>
-          <w:hyperlink w:anchor="_Toc87700589" w:history="1">
+          <w:hyperlink w:anchor="_Toc89424825" w:history="1">
             <w:r>
               <w:rPr>
                 <w:rStyle w:val="Hyperlink"/>
@@ -387,7 +340,7 @@
                 <w:noProof/>
                 <w:webHidden/>
               </w:rPr>
-              <w:instrText xml:space="preserve"> PAGEREF _Toc87700589 \h </w:instrText>
+              <w:instrText xml:space="preserve"> PAGEREF _Toc89424825 \h </w:instrText>
             </w:r>
             <w:r>
               <w:rPr>
@@ -431,7 +384,7 @@
               <w:szCs w:val="22"/>
             </w:rPr>
           </w:pPr>
-          <w:hyperlink w:anchor="_Toc87700590" w:history="1">
+          <w:hyperlink w:anchor="_Toc89424826" w:history="1">
             <w:r>
               <w:rPr>
                 <w:rStyle w:val="Hyperlink"/>
@@ -458,7 +411,7 @@
                 <w:noProof/>
                 <w:webHidden/>
               </w:rPr>
-              <w:instrText xml:space="preserve"> PAGEREF _Toc87700590 \h </w:instrText>
+              <w:instrText xml:space="preserve"> PAGEREF _Toc89424826 \h </w:instrText>
             </w:r>
             <w:r>
               <w:rPr>
@@ -498,7 +451,7 @@
               <w:szCs w:val="22"/>
             </w:rPr>
           </w:pPr>
-          <w:hyperlink w:anchor="_Toc87700591" w:history="1">
+          <w:hyperlink w:anchor="_Toc89424827" w:history="1">
             <w:r>
               <w:rPr>
                 <w:rStyle w:val="Hyperlink"/>
@@ -521,7 +474,66 @@
               <w:rPr>
                 <w:webHidden/>
               </w:rPr>
-              <w:instrText xml:space="preserve"> PAGEREF _Toc87700591 \h </w:instrText>
+              <w:instrText xml:space="preserve"> PAGEREF _Toc89424827 \h </w:instrText>
+            </w:r>
+            <w:r>
+              <w:rPr>
+                <w:webHidden/>
+              </w:rPr>
+            </w:r>
+            <w:r>
+              <w:rPr>
+                <w:webHidden/>
+              </w:rPr>
+              <w:fldChar w:fldCharType="separate"/>
+            </w:r>
+            <w:r>
+              <w:rPr>
+                <w:webHidden/>
+              </w:rPr>
+              <w:t>2</w:t>
+            </w:r>
+            <w:r>
+              <w:rPr>
+                <w:webHidden/>
+              </w:rPr>
+              <w:fldChar w:fldCharType="end"/>
+            </w:r>
+          </w:hyperlink>
+        </w:p>
+        <w:p>
+          <w:pPr>
+            <w:pStyle w:val="TOC1"/>
+            <w:rPr>
+              <w:rFonts w:asciiTheme="minorHAnsi" w:eastAsiaTheme="minorEastAsia" w:hAnsiTheme="minorHAnsi" w:cstheme="minorBidi"/>
+              <w:sz w:val="22"/>
+              <w:szCs w:val="22"/>
+            </w:rPr>
+          </w:pPr>
+          <w:hyperlink w:anchor="_Toc89424828" w:history="1">
+            <w:r>
+              <w:rPr>
+                <w:rStyle w:val="Hyperlink"/>
+              </w:rPr>
+              <w:t>References</w:t>
+            </w:r>
+            <w:r>
+              <w:rPr>
+                <w:webHidden/>
+              </w:rPr>
+              <w:tab/>
+            </w:r>
+            <w:r>
+              <w:rPr>
+                <w:webHidden/>
+              </w:rPr>
+              <w:fldChar w:fldCharType="begin"/>
+            </w:r>
+            <w:r>
+              <w:rPr>
+                <w:webHidden/>
+              </w:rPr>
+              <w:instrText xml:space="preserve"> PAGEREF _Toc89424828 \h </w:instrText>
             </w:r>
             <w:r>
               <w:rPr>
@@ -559,56 +571,61 @@
       <w:pPr>
         <w:pStyle w:val="Heading1"/>
       </w:pPr>
-      <w:bookmarkStart w:id="2" w:name="heading-1"/>
-      <w:bookmarkStart w:id="3" w:name="_Toc87700586"/>
+      <w:bookmarkStart w:id="1" w:name="heading-1"/>
+      <w:bookmarkStart w:id="2" w:name="_Toc89424822"/>
       <w:r>
         <w:t>Heading 1</w:t>
       </w:r>
-      <w:bookmarkEnd w:id="3"/>
+      <w:bookmarkEnd w:id="1"/>
+      <w:bookmarkEnd w:id="2"/>
     </w:p>
     <w:p>
       <w:pPr>
         <w:pStyle w:val="Heading2"/>
       </w:pPr>
-      <w:bookmarkStart w:id="4" w:name="heading-2"/>
-      <w:bookmarkStart w:id="5" w:name="_Toc87700587"/>
+      <w:bookmarkStart w:id="3" w:name="heading-2"/>
+      <w:bookmarkStart w:id="4" w:name="_Toc89424823"/>
       <w:r>
         <w:t>Heading 2</w:t>
       </w:r>
-      <w:bookmarkEnd w:id="5"/>
+      <w:bookmarkEnd w:id="3"/>
+      <w:bookmarkEnd w:id="4"/>
     </w:p>
     <w:p>
       <w:pPr>
         <w:pStyle w:val="Heading3"/>
       </w:pPr>
-      <w:bookmarkStart w:id="6" w:name="heading-3"/>
-      <w:bookmarkStart w:id="7" w:name="_Toc87700588"/>
+      <w:bookmarkStart w:id="5" w:name="heading-3"/>
+      <w:bookmarkStart w:id="6" w:name="_Toc89424824"/>
       <w:r>
         <w:t>Heading 3</w:t>
       </w:r>
-      <w:bookmarkEnd w:id="7"/>
+      <w:bookmarkEnd w:id="5"/>
+      <w:bookmarkEnd w:id="6"/>
     </w:p>
     <w:p>
       <w:pPr>
         <w:pStyle w:val="Heading4"/>
       </w:pPr>
-      <w:bookmarkStart w:id="8" w:name="heading-4"/>
-      <w:bookmarkStart w:id="9" w:name="_Toc87700589"/>
+      <w:bookmarkStart w:id="7" w:name="heading-4"/>
+      <w:bookmarkStart w:id="8" w:name="_Toc89424825"/>
       <w:r>
         <w:t>Heading 4</w:t>
       </w:r>
-      <w:bookmarkEnd w:id="9"/>
+      <w:bookmarkEnd w:id="7"/>
+      <w:bookmarkEnd w:id="8"/>
     </w:p>
     <w:p>
       <w:pPr>
         <w:pStyle w:val="Heading5"/>
       </w:pPr>
-      <w:bookmarkStart w:id="10" w:name="heading-5"/>
-      <w:bookmarkStart w:id="11" w:name="_Toc87700590"/>
+      <w:bookmarkStart w:id="9" w:name="heading-5"/>
+      <w:bookmarkStart w:id="10" w:name="_Toc89424826"/>
       <w:r>
         <w:t>Heading 5</w:t>
       </w:r>
-      <w:bookmarkEnd w:id="11"/>
+      <w:bookmarkEnd w:id="9"/>
+      <w:bookmarkEnd w:id="10"/>
     </w:p>
     <w:p>
       <w:pPr>
@@ -631,23 +648,90 @@
     </w:p>
     <w:p>
       <w:pPr>
-        <w:pStyle w:val="Heading1"/>
-      </w:pPr>
-      <w:bookmarkStart w:id="12" w:name="making-a-table"/>
-      <w:bookmarkStart w:id="13" w:name="_Toc87700591"/>
-      <w:bookmarkEnd w:id="2"/>
-      <w:bookmarkEnd w:id="4"/>
-      <w:bookmarkEnd w:id="6"/>
-      <w:bookmarkEnd w:id="8"/>
-      <w:bookmarkEnd w:id="10"/>
+        <w:pStyle w:val="BodyText"/>
+      </w:pPr>
+      <w:r>
+        <w:t>Citations can be inserted in text, with ease by using the Zotero citation key(s) (</w:t>
+      </w:r>
+      <w:r>
+        <w:rPr>
+          <w:rStyle w:val="VerbatimChar"/>
+        </w:rPr>
+        <w:t>@citation_key</w:t>
+      </w:r>
+      <w:r>
+        <w:t xml:space="preserve">) of the source(s) to cite. A citation at the end of the sentence is easily applied with </w:t>
+      </w:r>
+      <w:r>
+        <w:rPr>
+          <w:rStyle w:val="VerbatimChar"/>
+        </w:rPr>
+        <w:t>[@citation_key]</w:t>
+      </w:r>
+      <w:r>
+        <w:t>. For example by citing my own fi</w:t>
+      </w:r>
+      <w:r>
+        <w:t xml:space="preserve">rst paper at the end of this sentence (Rodríguez León and López Arévalo, 2019). The previous sentence looks like this </w:t>
+      </w:r>
+      <w:r>
+        <w:rPr>
+          <w:rStyle w:val="VerbatimChar"/>
+          <w:b/>
+        </w:rPr>
+        <w:t>For example by citing my own first paper by the end of this sentence [@rodriguezleonVariacionAbundanciaRelativa2019]</w:t>
+      </w:r>
+      <w:r>
+        <w:t xml:space="preserve"> in the </w:t>
+      </w:r>
       <w:r>
         <w:lastRenderedPageBreak/>
-        <w:t>Making a table</w:t>
-      </w:r>
-      <w:bookmarkEnd w:id="13"/>
+        <w:t>RMarkdown docu</w:t>
+      </w:r>
+      <w:r>
+        <w:t xml:space="preserve">ment. Meanwhile, a citation as the noun of the sentence can be inserted by using </w:t>
+      </w:r>
+      <w:r>
+        <w:rPr>
+          <w:rStyle w:val="VerbatimChar"/>
+        </w:rPr>
+        <w:t>@citation_key</w:t>
+      </w:r>
+      <w:r>
+        <w:t xml:space="preserve">. Here, Rodríguez León and López Arévalo (2019) is again an example of this, which looks like this </w:t>
+      </w:r>
+      <w:r>
+        <w:rPr>
+          <w:rStyle w:val="VerbatimChar"/>
+          <w:b/>
+        </w:rPr>
+        <w:t>rodriguezleonVariacionAbundanciaRelativa2019 is again an exampl</w:t>
+      </w:r>
+      <w:r>
+        <w:rPr>
+          <w:rStyle w:val="VerbatimChar"/>
+          <w:b/>
+        </w:rPr>
+        <w:t>e of this</w:t>
+      </w:r>
+      <w:r>
+        <w:t xml:space="preserve"> in the RMarkdown document.</w:t>
+      </w:r>
     </w:p>
     <w:p>
       <w:pPr>
+        <w:pStyle w:val="Heading1"/>
+      </w:pPr>
+      <w:bookmarkStart w:id="11" w:name="making-a-table"/>
+      <w:bookmarkStart w:id="12" w:name="_Toc89424827"/>
+      <w:r>
+        <w:t>Making a table</w:t>
+      </w:r>
+      <w:bookmarkEnd w:id="11"/>
+      <w:bookmarkEnd w:id="12"/>
+    </w:p>
+    <w:p>
+      <w:pPr>
         <w:pStyle w:val="FirstParagraph"/>
       </w:pPr>
       <w:r>
@@ -656,7 +740,6 @@
       <w:r>
         <w:rPr>
           <w:i/>
-          <w:iCs/>
         </w:rPr>
         <w:t>“df_print: kable”</w:t>
       </w:r>
@@ -666,7 +749,6 @@
       <w:r>
         <w:rPr>
           <w:i/>
-          <w:iCs/>
         </w:rPr>
         <w:t>“knitr::kable()”</w:t>
       </w:r>
@@ -676,21 +758,19 @@
       <w:r>
         <w:rPr>
           <w:b/>
-          <w:bCs/>
         </w:rPr>
         <w:t>“cars”</w:t>
       </w:r>
       <w:r>
-        <w:t xml:space="preserve"> data set, which is printed h</w:t>
-      </w:r>
-      <w:r>
-        <w:t xml:space="preserve">ere with the </w:t>
+        <w:t xml:space="preserve"> data set, which</w:t>
+      </w:r>
+      <w:r>
+        <w:t xml:space="preserve"> is printed here with the </w:t>
       </w:r>
       <w:r>
         <w:rPr>
           <w:rStyle w:val="VerbatimChar"/>
           <w:i/>
-          <w:iCs/>
         </w:rPr>
         <w:t>`r `</w:t>
       </w:r>
@@ -702,7 +782,7 @@
       <w:tblPr>
         <w:tblStyle w:val="Table"/>
         <w:tblW w:w="0" w:type="pct"/>
-        <w:tblLook w:val="0020" w:firstRow="1" w:lastRow="0" w:firstColumn="0" w:lastColumn="0" w:noHBand="0" w:noVBand="0"/>
+        <w:tblLook w:val="07E0" w:firstRow="1" w:lastRow="1" w:firstColumn="1" w:lastColumn="1" w:noHBand="1" w:noVBand="1"/>
       </w:tblPr>
       <w:tblGrid>
         <w:gridCol w:w="699"/>
@@ -921,9 +1001,77 @@
           </w:p>
         </w:tc>
       </w:tr>
-      <w:bookmarkEnd w:id="12"/>
     </w:tbl>
-    <w:p/>
+    <w:p>
+      <w:pPr>
+        <w:pStyle w:val="BodyText"/>
+      </w:pPr>
+      <w:r>
+        <w:t>For the bibliography, it is only required to have a last section in the document with the “Bibliography”or “References” title. The bibliography will by automatically inserted from the specified BibTex (.bib) file in the YAML section of the RMarkdown docume</w:t>
+      </w:r>
+      <w:r>
+        <w:t>nt (e.g. </w:t>
+      </w:r>
+      <w:r>
+        <w:rPr>
+          <w:rStyle w:val="VerbatimChar"/>
+        </w:rPr>
+        <w:t>bibliography: references.bib</w:t>
+      </w:r>
+      <w:r>
+        <w:t>), which should be stored in the same directory folder as the corresponding RMarkdown document file.</w:t>
+      </w:r>
+    </w:p>
+    <w:p>
+      <w:pPr>
+        <w:pStyle w:val="Heading1"/>
+        <w:rPr>
+          <w:lang w:val="es-CO"/>
+        </w:rPr>
+      </w:pPr>
+      <w:bookmarkStart w:id="13" w:name="references"/>
+      <w:bookmarkStart w:id="14" w:name="_Toc89424828"/>
+      <w:r>
+        <w:rPr>
+          <w:lang w:val="es-CO"/>
+        </w:rPr>
+        <w:t>References</w:t>
+      </w:r>
+      <w:bookmarkEnd w:id="13"/>
+      <w:bookmarkEnd w:id="14"/>
+    </w:p>
+    <w:p>
+      <w:pPr>
+        <w:pStyle w:val="Bibliography"/>
+      </w:pPr>
+      <w:bookmarkStart w:id="15" w:name="X8e5927e1ef55fd768f521f242299f9d026124c6"/>
+      <w:bookmarkStart w:id="16" w:name="refs"/>
+      <w:r>
+        <w:rPr>
+          <w:lang w:val="es-CO"/>
+        </w:rPr>
+        <w:t>Rodríguez León, D.S., López Arévalo, H.F., 2019. Variación de la abundancia relativa de perros en un gradie</w:t>
+      </w:r>
+      <w:r>
+        <w:rPr>
+          <w:lang w:val="es-CO"/>
+        </w:rPr>
+        <w:t xml:space="preserve">nte de presencia humana en dos reservas privadas (Tabio, Cundinamarca). </w:t>
+      </w:r>
+      <w:r>
+        <w:t xml:space="preserve">Acta biol. Colomb. 24, 379–390. </w:t>
+      </w:r>
+      <w:hyperlink r:id="rId7">
+        <w:r>
+          <w:rPr>
+            <w:rStyle w:val="Hyperlink"/>
+          </w:rPr>
+          <w:t>https://doi.org/10.15446/abc.v24n2.70608</w:t>
+        </w:r>
+      </w:hyperlink>
+      <w:bookmarkEnd w:id="15"/>
+      <w:bookmarkEnd w:id="16"/>
+    </w:p>
     <w:sectPr>
       <w:pgSz w:w="12240" w:h="15840"/>
       <w:pgMar w:top="1418" w:right="1077" w:bottom="1134" w:left="1134" w:header="720" w:footer="720" w:gutter="0"/>
@@ -1293,6 +1441,9 @@
     <w:abstractNumId w:val="10"/>
   </w:num>
   <w:num w:numId="18">
+    <w:abstractNumId w:val="10"/>
+  </w:num>
+  <w:num w:numId="19">
     <w:abstractNumId w:val="10"/>
   </w:num>
 </w:numbering>
@@ -1979,6 +2130,10 @@
     <w:name w:val="Bibliography"/>
     <w:basedOn w:val="Normal"/>
     <w:qFormat/>
+    <w:rsid w:val="00235C28"/>
+    <w:pPr>
+      <w:jc w:val="left"/>
+    </w:pPr>
   </w:style>
   <w:style w:type="paragraph" w:styleId="BlockText">
     <w:name w:val="Block Text"/>
